--- a/Final_Report.docx
+++ b/Final_Report.docx
@@ -369,7 +369,21 @@
           <w:sz w:val="24"/>
           <w:szCs w:val="24"/>
         </w:rPr>
-        <w:t xml:space="preserve">and ‘determining whether any pair of segments intersects’ in two dimension. </w:t>
+        <w:t xml:space="preserve">and ‘determining whether any pair of </w:t>
+      </w:r>
+      <w:r>
+        <w:rPr>
+          <w:sz w:val="24"/>
+          <w:szCs w:val="24"/>
+        </w:rPr>
+        <w:t xml:space="preserve">line </w:t>
+      </w:r>
+      <w:r>
+        <w:rPr>
+          <w:sz w:val="24"/>
+          <w:szCs w:val="24"/>
+        </w:rPr>
+        <w:t xml:space="preserve">segments intersects’ in two dimension. </w:t>
       </w:r>
     </w:p>
     <w:p>
@@ -420,7 +434,21 @@
           <w:sz w:val="24"/>
           <w:szCs w:val="24"/>
         </w:rPr>
-        <w:t xml:space="preserve">organize and compile my code. OpenGl libraries opengl32.lib, glu32.lib and glut32.lib was included as additional dependencies in the visual studio project. The program reads the input points from file ‘2dpointsdata.txt’, where each line corresponds to a point in 2D plane. The first line of this input file specifies the type of data. When the code is compiled and run in visual studio, a graphics window is opened with the input points drawn in red color. </w:t>
+        <w:t>orga</w:t>
+      </w:r>
+      <w:r>
+        <w:rPr>
+          <w:sz w:val="24"/>
+          <w:szCs w:val="24"/>
+        </w:rPr>
+        <w:t>nize and compile my code. OpenGL</w:t>
+      </w:r>
+      <w:r>
+        <w:rPr>
+          <w:sz w:val="24"/>
+          <w:szCs w:val="24"/>
+        </w:rPr>
+        <w:t xml:space="preserve"> libraries opengl32.lib, glu32.lib and glut32.lib was included as additional dependencies in the visual studio project. The program reads the input points from file ‘2dpointsdata.txt’, where each line corresponds to a point in 2D plane. The first line of this input file specifies the type of data. When the code is compiled and run, a graphics window is opened with the input points drawn in red color. </w:t>
       </w:r>
     </w:p>
     <w:p>
@@ -473,7 +501,21 @@
           <w:sz w:val="24"/>
           <w:szCs w:val="24"/>
         </w:rPr>
-        <w:t>determining segment intersection is accessed by keyboard character ‘</w:t>
+        <w:t>determining segment intersection</w:t>
+      </w:r>
+      <w:r>
+        <w:rPr>
+          <w:sz w:val="24"/>
+          <w:szCs w:val="24"/>
+        </w:rPr>
+        <w:t>,</w:t>
+      </w:r>
+      <w:r>
+        <w:rPr>
+          <w:sz w:val="24"/>
+          <w:szCs w:val="24"/>
+        </w:rPr>
+        <w:t xml:space="preserve"> is accessed by keyboard character ‘</w:t>
       </w:r>
       <w:r>
         <w:rPr>
@@ -597,23 +639,7 @@
             <w:sz w:val="24"/>
             <w:szCs w:val="24"/>
           </w:rPr>
-          <w:t>draft speci</w:t>
-        </w:r>
-        <w:r>
-          <w:rPr>
-            <w:rStyle w:val="Hyperlink"/>
-            <w:sz w:val="24"/>
-            <w:szCs w:val="24"/>
-          </w:rPr>
-          <w:t>f</w:t>
-        </w:r>
-        <w:r>
-          <w:rPr>
-            <w:rStyle w:val="Hyperlink"/>
-            <w:sz w:val="24"/>
-            <w:szCs w:val="24"/>
-          </w:rPr>
-          <w:t>ication</w:t>
+          <w:t>draft specification</w:t>
         </w:r>
       </w:hyperlink>
       <w:r>
@@ -652,14 +678,42 @@
           <w:sz w:val="24"/>
           <w:szCs w:val="24"/>
         </w:rPr>
-        <w:t xml:space="preserve">The planning of the project started with finding the computational geometry algorithms which can be implemented in the given time frame.  After deciding on the two algorithms, in the draft specification I mentioned that I might use OpenGL for the visualization, if time permits. In the end, I was able to integrate graphics code with algorithms implementation. </w:t>
-      </w:r>
-      <w:r>
-        <w:rPr>
-          <w:sz w:val="24"/>
-          <w:szCs w:val="24"/>
-        </w:rPr>
-        <w:t>Implementation of the segment intersection algorithm involved an additional algorithm implementation which I had not taken into account initially. SEGMENTS-INTERSECT algorithm of the reference book (Introduction to Algorithms, 3rd edition) is implemented to check segments intersection and used in ordering the segments when the sweep line event occurs.</w:t>
+        <w:t xml:space="preserve">The planning of the project started with finding the computational geometry algorithms which can be implemented in the given time frame.  </w:t>
+      </w:r>
+      <w:r>
+        <w:rPr>
+          <w:sz w:val="24"/>
+          <w:szCs w:val="24"/>
+        </w:rPr>
+        <w:t>In</w:t>
+      </w:r>
+      <w:r>
+        <w:rPr>
+          <w:sz w:val="24"/>
+          <w:szCs w:val="24"/>
+        </w:rPr>
+        <w:t xml:space="preserve"> the draft specification I mentioned that I might use OpenGL for the visualization, if time permits. In the end, I was able to integrate graphics code with algorithms implementation. </w:t>
+      </w:r>
+      <w:r>
+        <w:rPr>
+          <w:sz w:val="24"/>
+          <w:szCs w:val="24"/>
+        </w:rPr>
+        <w:t xml:space="preserve">Implementation of the segment intersection algorithm involved </w:t>
+      </w:r>
+      <w:r>
+        <w:rPr>
+          <w:sz w:val="24"/>
+          <w:szCs w:val="24"/>
+        </w:rPr>
+        <w:t xml:space="preserve">implementing </w:t>
+      </w:r>
+      <w:r>
+        <w:rPr>
+          <w:sz w:val="24"/>
+          <w:szCs w:val="24"/>
+        </w:rPr>
+        <w:t>an additional algorithm which I had not taken into account initially. SEGMENTS-INTERSECT algorithm of the reference book (Introduction to Algorithms, 3rd edition) is implemented to check segments intersection and used in ordering the segments when the sweep line event occurs.</w:t>
       </w:r>
       <w:r>
         <w:rPr>
@@ -667,13 +721,6 @@
           <w:szCs w:val="24"/>
         </w:rPr>
         <w:t xml:space="preserve"> </w:t>
-      </w:r>
-      <w:r>
-        <w:rPr>
-          <w:sz w:val="24"/>
-          <w:szCs w:val="24"/>
-        </w:rPr>
-        <w:t xml:space="preserve">. </w:t>
       </w:r>
     </w:p>
     <w:p>
@@ -746,14 +793,56 @@
           <w:sz w:val="24"/>
           <w:szCs w:val="24"/>
         </w:rPr>
-        <w:t xml:space="preserve"> using C++ templates, so that these objects could be used with any meaningful input data type (e.g. int, float etc.) with possibility of extending implementation to three dimensional space.</w:t>
-      </w:r>
-      <w:r>
-        <w:rPr>
-          <w:sz w:val="24"/>
-          <w:szCs w:val="24"/>
-        </w:rPr>
-        <w:t xml:space="preserve"> The input point’s data is read from the file using stream functions.</w:t>
+        <w:t xml:space="preserve"> using C++ templates, so that these objects could be used with any meaningful input data type (e.g. int, float etc.) </w:t>
+      </w:r>
+      <w:r>
+        <w:rPr>
+          <w:sz w:val="24"/>
+          <w:szCs w:val="24"/>
+        </w:rPr>
+        <w:t xml:space="preserve">and </w:t>
+      </w:r>
+      <w:r>
+        <w:rPr>
+          <w:sz w:val="24"/>
+          <w:szCs w:val="24"/>
+        </w:rPr>
+        <w:t xml:space="preserve">with </w:t>
+      </w:r>
+      <w:r>
+        <w:rPr>
+          <w:sz w:val="24"/>
+          <w:szCs w:val="24"/>
+        </w:rPr>
+        <w:t xml:space="preserve">the </w:t>
+      </w:r>
+      <w:r>
+        <w:rPr>
+          <w:sz w:val="24"/>
+          <w:szCs w:val="24"/>
+        </w:rPr>
+        <w:t>possibility of extending implementation to three dimensional space.</w:t>
+      </w:r>
+      <w:r>
+        <w:rPr>
+          <w:sz w:val="24"/>
+          <w:szCs w:val="24"/>
+        </w:rPr>
+        <w:t xml:space="preserve"> The input point’s data is read from the file using </w:t>
+      </w:r>
+      <w:r>
+        <w:rPr>
+          <w:sz w:val="24"/>
+          <w:szCs w:val="24"/>
+        </w:rPr>
+        <w:t xml:space="preserve">STL </w:t>
+      </w:r>
+      <w:r>
+        <w:rPr>
+          <w:sz w:val="24"/>
+          <w:szCs w:val="24"/>
+        </w:rPr>
+        <w:t>stream functions.</w:t>
       </w:r>
       <w:r>
         <w:rPr>
@@ -761,6 +850,13 @@
           <w:szCs w:val="24"/>
         </w:rPr>
         <w:t xml:space="preserve"> </w:t>
+      </w:r>
+      <w:r>
+        <w:rPr>
+          <w:sz w:val="24"/>
+          <w:szCs w:val="24"/>
+        </w:rPr>
+        <w:t xml:space="preserve">The points are sorted based on the y-coordinates and using lesser x-coordinate in case of tie. Next, the points are sorted by polar angles in counterclockwise order using first point as reference. </w:t>
       </w:r>
       <w:r>
         <w:rPr>
@@ -799,7 +895,42 @@
           <w:sz w:val="24"/>
           <w:szCs w:val="24"/>
         </w:rPr>
-        <w:t xml:space="preserve"> document. The event objects are inserted in the priority queue in the order of the x-coordinates and in case of tie</w:t>
+        <w:t xml:space="preserve"> document. </w:t>
+      </w:r>
+      <w:r>
+        <w:rPr>
+          <w:sz w:val="24"/>
+          <w:szCs w:val="24"/>
+        </w:rPr>
+        <w:t>After reading the input points, a vector of event objects are created.</w:t>
+      </w:r>
+      <w:r>
+        <w:rPr>
+          <w:sz w:val="24"/>
+          <w:szCs w:val="24"/>
+        </w:rPr>
+        <w:t xml:space="preserve"> </w:t>
+      </w:r>
+      <w:r>
+        <w:rPr>
+          <w:sz w:val="24"/>
+          <w:szCs w:val="24"/>
+        </w:rPr>
+        <w:t>Using this vector container, t</w:t>
+      </w:r>
+      <w:r>
+        <w:rPr>
+          <w:sz w:val="24"/>
+          <w:szCs w:val="24"/>
+        </w:rPr>
+        <w:t>he event objects are inserted in the priority queue in the order of the x-coordinates and in case of tie, the points with lower y-coordinate are put first.</w:t>
+      </w:r>
+      <w:r>
+        <w:rPr>
+          <w:sz w:val="24"/>
+          <w:szCs w:val="24"/>
+        </w:rPr>
+        <w:t xml:space="preserve"> While iterating over the event queue</w:t>
       </w:r>
       <w:r>
         <w:rPr>
@@ -813,7 +944,98 @@
           <w:sz w:val="24"/>
           <w:szCs w:val="24"/>
         </w:rPr>
-        <w:t xml:space="preserve"> the points with lower y-coordinate are put first. I learned using different type of STL containers </w:t>
+        <w:t xml:space="preserve"> a </w:t>
+      </w:r>
+      <w:r>
+        <w:rPr>
+          <w:sz w:val="24"/>
+          <w:szCs w:val="24"/>
+        </w:rPr>
+        <w:t>segment label set is maintained. The</w:t>
+      </w:r>
+      <w:r>
+        <w:rPr>
+          <w:sz w:val="24"/>
+          <w:szCs w:val="24"/>
+        </w:rPr>
+        <w:t xml:space="preserve"> ordering of segment</w:t>
+      </w:r>
+      <w:r>
+        <w:rPr>
+          <w:sz w:val="24"/>
+          <w:szCs w:val="24"/>
+        </w:rPr>
+        <w:t xml:space="preserve"> in this set is</w:t>
+      </w:r>
+      <w:r>
+        <w:rPr>
+          <w:sz w:val="24"/>
+          <w:szCs w:val="24"/>
+        </w:rPr>
+        <w:t xml:space="preserve"> decided based on whether vertical sweep line intersects the segment</w:t>
+      </w:r>
+      <w:r>
+        <w:rPr>
+          <w:sz w:val="24"/>
+          <w:szCs w:val="24"/>
+        </w:rPr>
+        <w:t>s</w:t>
+      </w:r>
+      <w:r>
+        <w:rPr>
+          <w:sz w:val="24"/>
+          <w:szCs w:val="24"/>
+        </w:rPr>
+        <w:t xml:space="preserve"> and </w:t>
+      </w:r>
+      <w:r>
+        <w:rPr>
+          <w:sz w:val="24"/>
+          <w:szCs w:val="24"/>
+        </w:rPr>
+        <w:t>whichever segment has higher y-coordinate</w:t>
+      </w:r>
+      <w:r>
+        <w:rPr>
+          <w:sz w:val="24"/>
+          <w:szCs w:val="24"/>
+        </w:rPr>
+        <w:t xml:space="preserve"> at</w:t>
+      </w:r>
+      <w:r>
+        <w:rPr>
+          <w:sz w:val="24"/>
+          <w:szCs w:val="24"/>
+        </w:rPr>
+        <w:t xml:space="preserve"> intersection point</w:t>
+      </w:r>
+      <w:r>
+        <w:rPr>
+          <w:sz w:val="24"/>
+          <w:szCs w:val="24"/>
+        </w:rPr>
+        <w:t>,</w:t>
+      </w:r>
+      <w:r>
+        <w:rPr>
+          <w:sz w:val="24"/>
+          <w:szCs w:val="24"/>
+        </w:rPr>
+        <w:t xml:space="preserve"> is placed before the other. </w:t>
+      </w:r>
+      <w:r>
+        <w:rPr>
+          <w:sz w:val="24"/>
+          <w:szCs w:val="24"/>
+        </w:rPr>
+        <w:t>I</w:t>
+      </w:r>
+      <w:r>
+        <w:rPr>
+          <w:sz w:val="24"/>
+          <w:szCs w:val="24"/>
+        </w:rPr>
+        <w:t xml:space="preserve"> learned using different type of STL containers </w:t>
       </w:r>
       <w:r>
         <w:rPr>
@@ -877,6 +1099,157 @@
       </w:r>
     </w:p>
     <w:p>
+      <w:pPr>
+        <w:pStyle w:val="ListParagraph"/>
+        <w:ind w:left="0"/>
+        <w:jc w:val="both"/>
+        <w:rPr>
+          <w:sz w:val="24"/>
+          <w:szCs w:val="24"/>
+        </w:rPr>
+      </w:pPr>
+      <w:r>
+        <w:rPr>
+          <w:sz w:val="24"/>
+          <w:szCs w:val="24"/>
+        </w:rPr>
+        <w:t xml:space="preserve">I have tried to put some sanity checks for the input, but I wish I </w:t>
+      </w:r>
+      <w:r>
+        <w:rPr>
+          <w:sz w:val="24"/>
+          <w:szCs w:val="24"/>
+        </w:rPr>
+        <w:t xml:space="preserve">would have put some more tests for input data. I would </w:t>
+      </w:r>
+      <w:r>
+        <w:rPr>
+          <w:sz w:val="24"/>
+          <w:szCs w:val="24"/>
+        </w:rPr>
+        <w:t xml:space="preserve">have </w:t>
+      </w:r>
+      <w:r>
+        <w:rPr>
+          <w:sz w:val="24"/>
+          <w:szCs w:val="24"/>
+        </w:rPr>
+        <w:t>also like</w:t>
+      </w:r>
+      <w:r>
+        <w:rPr>
+          <w:sz w:val="24"/>
+          <w:szCs w:val="24"/>
+        </w:rPr>
+        <w:t>d</w:t>
+      </w:r>
+      <w:r>
+        <w:rPr>
+          <w:sz w:val="24"/>
+          <w:szCs w:val="24"/>
+        </w:rPr>
+        <w:t xml:space="preserve"> to </w:t>
+      </w:r>
+      <w:r>
+        <w:rPr>
+          <w:sz w:val="24"/>
+          <w:szCs w:val="24"/>
+        </w:rPr>
+        <w:t>improve user interface of the application using OpenGL window graphics, which would include the labeling of segments and points. OpenGL animation could also be integrated with current implementation</w:t>
+      </w:r>
+      <w:r>
+        <w:rPr>
+          <w:sz w:val="24"/>
+          <w:szCs w:val="24"/>
+        </w:rPr>
+        <w:t>,</w:t>
+      </w:r>
+      <w:r>
+        <w:rPr>
+          <w:sz w:val="24"/>
+          <w:szCs w:val="24"/>
+        </w:rPr>
+        <w:t xml:space="preserve"> </w:t>
+      </w:r>
+      <w:r>
+        <w:rPr>
+          <w:sz w:val="24"/>
+          <w:szCs w:val="24"/>
+        </w:rPr>
+        <w:t>which would present the incremental outcome of the algorithm application.</w:t>
+      </w:r>
+    </w:p>
+    <w:p>
+      <w:pPr>
+        <w:pStyle w:val="ListParagraph"/>
+        <w:ind w:left="0"/>
+        <w:jc w:val="both"/>
+        <w:rPr>
+          <w:sz w:val="24"/>
+          <w:szCs w:val="24"/>
+        </w:rPr>
+      </w:pPr>
+    </w:p>
+    <w:p>
+      <w:pPr>
+        <w:pStyle w:val="Heading1"/>
+      </w:pPr>
+      <w:r>
+        <w:t>Advice for future students</w:t>
+      </w:r>
+    </w:p>
+    <w:p>
+      <w:pPr>
+        <w:pStyle w:val="ListParagraph"/>
+        <w:ind w:left="0"/>
+        <w:jc w:val="both"/>
+        <w:rPr>
+          <w:sz w:val="24"/>
+          <w:szCs w:val="24"/>
+        </w:rPr>
+      </w:pPr>
+      <w:r>
+        <w:rPr>
+          <w:sz w:val="24"/>
+          <w:szCs w:val="24"/>
+        </w:rPr>
+        <w:t>In my opinion, one should select the project topic whi</w:t>
+      </w:r>
+      <w:r>
+        <w:rPr>
+          <w:sz w:val="24"/>
+          <w:szCs w:val="24"/>
+        </w:rPr>
+        <w:t>ch he/she really wishes to learn about</w:t>
+      </w:r>
+      <w:r>
+        <w:rPr>
+          <w:sz w:val="24"/>
+          <w:szCs w:val="24"/>
+        </w:rPr>
+        <w:t xml:space="preserve">. </w:t>
+      </w:r>
+      <w:r>
+        <w:rPr>
+          <w:sz w:val="24"/>
+          <w:szCs w:val="24"/>
+        </w:rPr>
+        <w:t>This will give the impetus to put an extra effort in finishing the project</w:t>
+      </w:r>
+      <w:r>
+        <w:rPr>
+          <w:sz w:val="24"/>
+          <w:szCs w:val="24"/>
+        </w:rPr>
+        <w:t xml:space="preserve">. </w:t>
+      </w:r>
+      <w:r>
+        <w:rPr>
+          <w:sz w:val="24"/>
+          <w:szCs w:val="24"/>
+        </w:rPr>
+        <w:t xml:space="preserve">The scope of the project should also fit well with the deadline. </w:t>
+      </w:r>
       <w:bookmarkStart w:id="0" w:name="_GoBack"/>
       <w:bookmarkEnd w:id="0"/>
     </w:p>
@@ -1785,6 +2158,9 @@
     <w:abstractNumId w:val="1"/>
   </w:num>
   <w:num w:numId="26">
+    <w:abstractNumId w:val="1"/>
+  </w:num>
+  <w:num w:numId="27">
     <w:abstractNumId w:val="1"/>
   </w:num>
 </w:numbering>
@@ -3176,7 +3552,7 @@
 </file>
 
 <file path=customXml/itemProps2.xml><?xml version="1.0" encoding="utf-8"?>
-<ds:datastoreItem xmlns:ds="http://schemas.openxmlformats.org/officeDocument/2006/customXml" ds:itemID="{29AB32C5-DF26-4C18-8A94-5722A2DB3F30}">
+<ds:datastoreItem xmlns:ds="http://schemas.openxmlformats.org/officeDocument/2006/customXml" ds:itemID="{1FE83116-461D-4AEB-BC7A-2EF945E8F732}">
   <ds:schemaRefs>
     <ds:schemaRef ds:uri="http://schemas.openxmlformats.org/officeDocument/2006/bibliography"/>
   </ds:schemaRefs>
